--- a/lab1/Assignment_1_Oralbay_Nurzhan.docx
+++ b/lab1/Assignment_1_Oralbay_Nurzhan.docx
@@ -1567,6 +1567,7 @@
       </w:pPr>
       <w:r>
         <w:rPr>
+          <w:noProof/>
           <w:sz w:val="24"/>
         </w:rPr>
         <w:drawing>
@@ -5686,6 +5687,52 @@
           </wp:inline>
         </w:drawing>
       </w:r>
+      <w:r>
+        <w:rPr>
+          <w:sz w:val="24"/>
+        </w:rPr>
+        <w:br/>
+      </w:r>
+      <w:r>
+        <w:rPr>
+          <w:sz w:val="24"/>
+        </w:rPr>
+        <w:drawing>
+          <wp:inline distT="0" distB="0" distL="0" distR="0" wp14:anchorId="51D8EB93" wp14:editId="7ACA5626">
+            <wp:extent cx="5104130" cy="693233"/>
+            <wp:effectExtent l="0" t="0" r="1270" b="0"/>
+            <wp:docPr id="1212892865" name="Рисунок 1"/>
+            <wp:cNvGraphicFramePr>
+              <a:graphicFrameLocks xmlns:a="http://schemas.openxmlformats.org/drawingml/2006/main" noChangeAspect="1"/>
+            </wp:cNvGraphicFramePr>
+            <a:graphic xmlns:a="http://schemas.openxmlformats.org/drawingml/2006/main">
+              <a:graphicData uri="http://schemas.openxmlformats.org/drawingml/2006/picture">
+                <pic:pic xmlns:pic="http://schemas.openxmlformats.org/drawingml/2006/picture">
+                  <pic:nvPicPr>
+                    <pic:cNvPr id="1212892865" name=""/>
+                    <pic:cNvPicPr/>
+                  </pic:nvPicPr>
+                  <pic:blipFill>
+                    <a:blip r:embed="rId10"/>
+                    <a:stretch>
+                      <a:fillRect/>
+                    </a:stretch>
+                  </pic:blipFill>
+                  <pic:spPr>
+                    <a:xfrm>
+                      <a:off x="0" y="0"/>
+                      <a:ext cx="5145256" cy="698819"/>
+                    </a:xfrm>
+                    <a:prstGeom prst="rect">
+                      <a:avLst/>
+                    </a:prstGeom>
+                  </pic:spPr>
+                </pic:pic>
+              </a:graphicData>
+            </a:graphic>
+          </wp:inline>
+        </w:drawing>
+      </w:r>
     </w:p>
     <w:p>
       <w:pPr>
@@ -5893,7 +5940,7 @@
                     <pic:cNvPicPr/>
                   </pic:nvPicPr>
                   <pic:blipFill>
-                    <a:blip r:embed="rId10"/>
+                    <a:blip r:embed="rId11"/>
                     <a:stretch>
                       <a:fillRect/>
                     </a:stretch>
@@ -6094,7 +6141,7 @@
                     <pic:cNvPicPr/>
                   </pic:nvPicPr>
                   <pic:blipFill>
-                    <a:blip r:embed="rId11"/>
+                    <a:blip r:embed="rId12"/>
                     <a:stretch>
                       <a:fillRect/>
                     </a:stretch>
@@ -6784,6 +6831,7 @@
           <w:b/>
           <w:sz w:val="24"/>
         </w:rPr>
+        <w:lastRenderedPageBreak/>
         <w:t>Exercise</w:t>
       </w:r>
       <w:r>
@@ -7133,7 +7181,6 @@
         <w:rPr>
           <w:sz w:val="24"/>
         </w:rPr>
-        <w:lastRenderedPageBreak/>
         <w:t>In</w:t>
       </w:r>
       <w:r>
@@ -7293,6 +7340,53 @@
           <w:sz w:val="24"/>
         </w:rPr>
         <w:t>directory.</w:t>
+      </w:r>
+      <w:r>
+        <w:rPr>
+          <w:spacing w:val="-2"/>
+          <w:sz w:val="24"/>
+        </w:rPr>
+        <w:br/>
+      </w:r>
+      <w:r>
+        <w:rPr>
+          <w:sz w:val="24"/>
+        </w:rPr>
+        <w:drawing>
+          <wp:inline distT="0" distB="0" distL="0" distR="0" wp14:anchorId="20CF127F" wp14:editId="6A804375">
+            <wp:extent cx="4555490" cy="1995066"/>
+            <wp:effectExtent l="0" t="0" r="0" b="5715"/>
+            <wp:docPr id="1000126352" name="Рисунок 1" descr="Изображение выглядит как текст, снимок экрана, программное обеспечение, Значок на компьютере&#10;&#10;Автоматически созданное описание"/>
+            <wp:cNvGraphicFramePr>
+              <a:graphicFrameLocks xmlns:a="http://schemas.openxmlformats.org/drawingml/2006/main" noChangeAspect="1"/>
+            </wp:cNvGraphicFramePr>
+            <a:graphic xmlns:a="http://schemas.openxmlformats.org/drawingml/2006/main">
+              <a:graphicData uri="http://schemas.openxmlformats.org/drawingml/2006/picture">
+                <pic:pic xmlns:pic="http://schemas.openxmlformats.org/drawingml/2006/picture">
+                  <pic:nvPicPr>
+                    <pic:cNvPr id="1000126352" name="Рисунок 1" descr="Изображение выглядит как текст, снимок экрана, программное обеспечение, Значок на компьютере&#10;&#10;Автоматически созданное описание"/>
+                    <pic:cNvPicPr/>
+                  </pic:nvPicPr>
+                  <pic:blipFill>
+                    <a:blip r:embed="rId13"/>
+                    <a:stretch>
+                      <a:fillRect/>
+                    </a:stretch>
+                  </pic:blipFill>
+                  <pic:spPr>
+                    <a:xfrm>
+                      <a:off x="0" y="0"/>
+                      <a:ext cx="4562575" cy="1998169"/>
+                    </a:xfrm>
+                    <a:prstGeom prst="rect">
+                      <a:avLst/>
+                    </a:prstGeom>
+                  </pic:spPr>
+                </pic:pic>
+              </a:graphicData>
+            </a:graphic>
+          </wp:inline>
+        </w:drawing>
       </w:r>
     </w:p>
     <w:p>
